--- a/ResortManagementDOC.docx
+++ b/ResortManagementDOC.docx
@@ -3653,7 +3653,7 @@
                                       </pic:cNvPicPr>
                                     </pic:nvPicPr>
                                     <pic:blipFill>
-                                      <a:blip r:embed="rId13">
+                                      <a:blip r:embed="rId19">
                                         <a:extLst>
                                           <a:ext uri="{28A0092B-C50C-407E-A947-70E740481C1C}">
                                             <a14:useLocalDpi xmlns:a14="http://schemas.microsoft.com/office/drawing/2010/main" val="0"/>
@@ -3893,7 +3893,7 @@
                                       </pic:cNvPicPr>
                                     </pic:nvPicPr>
                                     <pic:blipFill>
-                                      <a:blip r:embed="rId14">
+                                      <a:blip r:embed="rId20">
                                         <a:extLst>
                                           <a:ext uri="{28A0092B-C50C-407E-A947-70E740481C1C}">
                                             <a14:useLocalDpi xmlns:a14="http://schemas.microsoft.com/office/drawing/2010/main" val="0"/>
@@ -3955,6 +3955,12 @@
     </w:p>
     <w:sdt>
       <w:sdtPr>
+        <w:rPr>
+          <w:i/>
+          <w:iCs/>
+          <w:sz w:val="20"/>
+          <w:szCs w:val="20"/>
+        </w:rPr>
         <w:id w:val="378758176"/>
         <w:docPartObj>
           <w:docPartGallery w:val="Table of Contents"/>
@@ -4386,31 +4392,7 @@
                 <w:sz w:val="24"/>
                 <w:szCs w:val="24"/>
               </w:rPr>
-              <w:t>PROB</w:t>
-            </w:r>
-            <w:r>
-              <w:rPr>
-                <w:rStyle w:val="Hyperlink"/>
-                <w:rFonts w:ascii="Times New Roman" w:hAnsi="Times New Roman" w:cs="Times New Roman"/>
-                <w:b/>
-                <w:bCs/>
-                <w:noProof/>
-                <w:sz w:val="24"/>
-                <w:szCs w:val="24"/>
-              </w:rPr>
-              <w:t>L</w:t>
-            </w:r>
-            <w:r>
-              <w:rPr>
-                <w:rStyle w:val="Hyperlink"/>
-                <w:rFonts w:ascii="Times New Roman" w:hAnsi="Times New Roman" w:cs="Times New Roman"/>
-                <w:b/>
-                <w:bCs/>
-                <w:noProof/>
-                <w:sz w:val="24"/>
-                <w:szCs w:val="24"/>
-              </w:rPr>
-              <w:t>EM DEFINITION</w:t>
+              <w:t>PROBLEM DEFINITION</w:t>
             </w:r>
             <w:r>
               <w:rPr>
@@ -10262,33 +10244,7 @@
     </w:p>
     <w:p>
       <w:pPr>
-        <w:rPr>
-          <w:rFonts w:ascii="Times New Roman" w:hAnsi="Times New Roman" w:cs="Times New Roman"/>
-          <w:sz w:val="32"/>
-          <w:szCs w:val="32"/>
-        </w:rPr>
-      </w:pPr>
-    </w:p>
-    <w:p>
-      <w:pPr>
-        <w:rPr>
-          <w:rFonts w:ascii="Times New Roman" w:hAnsi="Times New Roman" w:cs="Times New Roman"/>
-          <w:sz w:val="32"/>
-          <w:szCs w:val="32"/>
-        </w:rPr>
-      </w:pPr>
-    </w:p>
-    <w:p>
-      <w:pPr>
-        <w:rPr>
-          <w:rFonts w:ascii="Times New Roman" w:hAnsi="Times New Roman" w:cs="Times New Roman"/>
-          <w:sz w:val="32"/>
-          <w:szCs w:val="32"/>
-        </w:rPr>
-      </w:pPr>
-    </w:p>
-    <w:p>
-      <w:pPr>
+        <w:ind w:firstLine="0"/>
         <w:rPr>
           <w:rFonts w:ascii="Times New Roman" w:hAnsi="Times New Roman" w:cs="Times New Roman"/>
           <w:sz w:val="32"/>
@@ -10765,100 +10721,7 @@
     </w:p>
     <w:p>
       <w:pPr>
-        <w:rPr>
-          <w:rFonts w:ascii="Times New Roman" w:hAnsi="Times New Roman" w:cs="Times New Roman"/>
-          <w:sz w:val="32"/>
-          <w:szCs w:val="32"/>
-        </w:rPr>
-      </w:pPr>
-    </w:p>
-    <w:p>
-      <w:pPr>
-        <w:rPr>
-          <w:rFonts w:ascii="Times New Roman" w:hAnsi="Times New Roman" w:cs="Times New Roman"/>
-          <w:sz w:val="32"/>
-          <w:szCs w:val="32"/>
-        </w:rPr>
-      </w:pPr>
-    </w:p>
-    <w:p>
-      <w:pPr>
-        <w:rPr>
-          <w:rFonts w:ascii="Times New Roman" w:hAnsi="Times New Roman" w:cs="Times New Roman"/>
-          <w:sz w:val="32"/>
-          <w:szCs w:val="32"/>
-        </w:rPr>
-      </w:pPr>
-    </w:p>
-    <w:p>
-      <w:pPr>
-        <w:rPr>
-          <w:rFonts w:ascii="Times New Roman" w:hAnsi="Times New Roman" w:cs="Times New Roman"/>
-          <w:sz w:val="32"/>
-          <w:szCs w:val="32"/>
-        </w:rPr>
-      </w:pPr>
-    </w:p>
-    <w:p>
-      <w:pPr>
-        <w:jc w:val="center"/>
-        <w:rPr>
-          <w:rFonts w:ascii="Times New Roman" w:hAnsi="Times New Roman" w:cs="Times New Roman"/>
-          <w:b/>
-          <w:bCs/>
-          <w:color w:val="FFC000"/>
-          <w:sz w:val="144"/>
-          <w:szCs w:val="144"/>
-          <w14:reflection w14:blurRad="6350" w14:stA="53000" w14:stPos="0" w14:endA="300" w14:endPos="35500" w14:dist="0" w14:dir="5400000" w14:fadeDir="5400000" w14:sx="100000" w14:sy="-90000" w14:kx="0" w14:ky="0" w14:algn="bl"/>
-          <w14:textOutline w14:w="0" w14:cap="flat" w14:cmpd="sng" w14:algn="ctr">
-            <w14:noFill/>
-            <w14:prstDash w14:val="solid"/>
-            <w14:round/>
-          </w14:textOutline>
-        </w:rPr>
-      </w:pPr>
-    </w:p>
-    <w:p>
-      <w:pPr>
         <w:ind w:firstLine="0"/>
-        <w:rPr>
-          <w:rFonts w:ascii="Times New Roman" w:hAnsi="Times New Roman" w:cs="Times New Roman"/>
-          <w:b/>
-          <w:bCs/>
-          <w:color w:val="FFC000"/>
-          <w:sz w:val="144"/>
-          <w:szCs w:val="144"/>
-          <w14:reflection w14:blurRad="6350" w14:stA="53000" w14:stPos="0" w14:endA="300" w14:endPos="35500" w14:dist="0" w14:dir="5400000" w14:fadeDir="5400000" w14:sx="100000" w14:sy="-90000" w14:kx="0" w14:ky="0" w14:algn="bl"/>
-          <w14:textOutline w14:w="0" w14:cap="flat" w14:cmpd="sng" w14:algn="ctr">
-            <w14:noFill/>
-            <w14:prstDash w14:val="solid"/>
-            <w14:round/>
-          </w14:textOutline>
-        </w:rPr>
-      </w:pPr>
-    </w:p>
-    <w:p>
-      <w:pPr>
-        <w:jc w:val="center"/>
-        <w:rPr>
-          <w:rFonts w:ascii="Times New Roman" w:hAnsi="Times New Roman" w:cs="Times New Roman"/>
-          <w:b/>
-          <w:bCs/>
-          <w:color w:val="FFC000"/>
-          <w:sz w:val="144"/>
-          <w:szCs w:val="144"/>
-          <w14:reflection w14:blurRad="6350" w14:stA="53000" w14:stPos="0" w14:endA="300" w14:endPos="35500" w14:dist="0" w14:dir="5400000" w14:fadeDir="5400000" w14:sx="100000" w14:sy="-90000" w14:kx="0" w14:ky="0" w14:algn="bl"/>
-          <w14:textOutline w14:w="0" w14:cap="flat" w14:cmpd="sng" w14:algn="ctr">
-            <w14:noFill/>
-            <w14:prstDash w14:val="solid"/>
-            <w14:round/>
-          </w14:textOutline>
-        </w:rPr>
-      </w:pPr>
-    </w:p>
-    <w:p>
-      <w:pPr>
-        <w:jc w:val="center"/>
         <w:rPr>
           <w:rFonts w:ascii="Times New Roman" w:hAnsi="Times New Roman" w:cs="Times New Roman"/>
           <w:b/>
@@ -11143,7 +11006,7 @@
                     </pic:cNvPicPr>
                   </pic:nvPicPr>
                   <pic:blipFill>
-                    <a:blip r:embed="rId19">
+                    <a:blip r:embed="rId21">
                       <a:extLst>
                         <a:ext uri="{28A0092B-C50C-407E-A947-70E740481C1C}">
                           <a14:useLocalDpi xmlns:a14="http://schemas.microsoft.com/office/drawing/2010/main" val="0"/>
@@ -11262,7 +11125,7 @@
                     </pic:cNvPicPr>
                   </pic:nvPicPr>
                   <pic:blipFill>
-                    <a:blip r:embed="rId20">
+                    <a:blip r:embed="rId22">
                       <a:extLst>
                         <a:ext uri="{28A0092B-C50C-407E-A947-70E740481C1C}">
                           <a14:useLocalDpi xmlns:a14="http://schemas.microsoft.com/office/drawing/2010/main" val="0"/>
@@ -11829,6 +11692,7 @@
       <w:proofErr w:type="gramEnd"/>
     </w:p>
     <w:p/>
+    <w:p/>
     <w:p>
       <w:pPr>
         <w:pStyle w:val="Heading3"/>
@@ -11847,17 +11711,6 @@
         <w:t xml:space="preserve"> :</w:t>
       </w:r>
       <w:proofErr w:type="gramEnd"/>
-    </w:p>
-    <w:p/>
-    <w:p>
-      <w:pPr>
-        <w:pStyle w:val="ListParagraph"/>
-        <w:ind w:left="1843" w:firstLine="0"/>
-        <w:rPr>
-          <w:rFonts w:ascii="Times New Roman" w:hAnsi="Times New Roman" w:cs="Times New Roman"/>
-          <w:szCs w:val="24"/>
-        </w:rPr>
-      </w:pPr>
       <w:r>
         <w:rPr>
           <w:noProof/>
@@ -11894,7 +11747,7 @@
                     <pic:cNvPicPr/>
                   </pic:nvPicPr>
                   <pic:blipFill>
-                    <a:blip r:embed="rId21">
+                    <a:blip r:embed="rId23">
                       <a:extLst>
                         <a:ext uri="{28A0092B-C50C-407E-A947-70E740481C1C}">
                           <a14:useLocalDpi xmlns:a14="http://schemas.microsoft.com/office/drawing/2010/main" val="0"/>
@@ -11946,9 +11799,6 @@
       </w:r>
       <w:proofErr w:type="gramEnd"/>
     </w:p>
-    <w:p/>
-    <w:p/>
-    <w:p/>
     <w:p/>
     <w:p>
       <w:r>
@@ -11987,7 +11837,7 @@
                     <pic:cNvPicPr/>
                   </pic:nvPicPr>
                   <pic:blipFill>
-                    <a:blip r:embed="rId22">
+                    <a:blip r:embed="rId24">
                       <a:extLst>
                         <a:ext uri="{28A0092B-C50C-407E-A947-70E740481C1C}">
                           <a14:useLocalDpi xmlns:a14="http://schemas.microsoft.com/office/drawing/2010/main" val="0"/>
@@ -12087,7 +11937,7 @@
                     <pic:cNvPicPr/>
                   </pic:nvPicPr>
                   <pic:blipFill>
-                    <a:blip r:embed="rId23">
+                    <a:blip r:embed="rId25">
                       <a:extLst>
                         <a:ext uri="{28A0092B-C50C-407E-A947-70E740481C1C}">
                           <a14:useLocalDpi xmlns:a14="http://schemas.microsoft.com/office/drawing/2010/main" val="0"/>
@@ -12131,7 +11981,7 @@
     <w:p/>
     <w:p/>
     <w:sectPr>
-      <w:footerReference w:type="default" r:id="rId24"/>
+      <w:footerReference w:type="default" r:id="rId26"/>
       <w:pgSz w:w="12240" w:h="15840"/>
       <w:pgMar w:top="1440" w:right="1440" w:bottom="1440" w:left="1440" w:header="708" w:footer="708" w:gutter="0"/>
       <w:cols w:space="708"/>
@@ -16329,6 +16179,7 @@
   <w:style w:type="character" w:default="1" w:styleId="DefaultParagraphFont">
     <w:name w:val="Default Paragraph Font"/>
     <w:uiPriority w:val="1"/>
+    <w:semiHidden/>
     <w:unhideWhenUsed/>
   </w:style>
   <w:style w:type="table" w:default="1" w:styleId="TableNormal">
